--- a/iotproject/포트폴리오 모음/Project4_MNIST이용한_7Seg_출력_포트폴리오_김지욱.docx
+++ b/iotproject/포트폴리오 모음/Project4_MNIST이용한_7Seg_출력_포트폴리오_김지욱.docx
@@ -32,8 +32,8 @@
         <w:tblLook w:val="0620" w:firstRow="1" w:lastRow="0" w:firstColumn="0" w:lastColumn="0" w:noHBand="1" w:noVBand="1"/>
       </w:tblPr>
       <w:tblGrid>
-        <w:gridCol w:w="2100"/>
-        <w:gridCol w:w="6917"/>
+        <w:gridCol w:w="1931"/>
+        <w:gridCol w:w="7086"/>
       </w:tblGrid>
       <w:tr>
         <w:trPr>
@@ -293,7 +293,21 @@
               <w:rPr>
                 <w:rFonts w:ascii="바탕" w:eastAsia="바탕" w:hAnsi="바탕" w:cs="바탕"/>
               </w:rPr>
-              <w:t>개발 언어 : Python, C++</w:t>
+              <w:t xml:space="preserve">개발 </w:t>
+            </w:r>
+            <w:proofErr w:type="gramStart"/>
+            <w:r>
+              <w:rPr>
+                <w:rFonts w:ascii="바탕" w:eastAsia="바탕" w:hAnsi="바탕" w:cs="바탕"/>
+              </w:rPr>
+              <w:t>언어 :</w:t>
+            </w:r>
+            <w:proofErr w:type="gramEnd"/>
+            <w:r>
+              <w:rPr>
+                <w:rFonts w:ascii="바탕" w:eastAsia="바탕" w:hAnsi="바탕" w:cs="바탕"/>
+              </w:rPr>
+              <w:t xml:space="preserve"> Python, C++</w:t>
             </w:r>
             <w:r>
               <w:rPr>
@@ -363,11 +377,19 @@
               </w:rPr>
               <w:t xml:space="preserve">에서 </w:t>
             </w:r>
-            <w:r>
-              <w:rPr>
-                <w:rFonts w:ascii="바탕" w:eastAsia="바탕" w:hAnsi="바탕" w:cs="바탕"/>
-              </w:rPr>
-              <w:t xml:space="preserve">Tkinter </w:t>
+            <w:proofErr w:type="spellStart"/>
+            <w:r>
+              <w:rPr>
+                <w:rFonts w:ascii="바탕" w:eastAsia="바탕" w:hAnsi="바탕" w:cs="바탕"/>
+              </w:rPr>
+              <w:t>Tkinter</w:t>
+            </w:r>
+            <w:proofErr w:type="spellEnd"/>
+            <w:r>
+              <w:rPr>
+                <w:rFonts w:ascii="바탕" w:eastAsia="바탕" w:hAnsi="바탕" w:cs="바탕"/>
+              </w:rPr>
+              <w:t xml:space="preserve"> </w:t>
             </w:r>
             <w:r>
               <w:rPr>
@@ -385,7 +407,21 @@
               <w:rPr>
                 <w:rFonts w:ascii="바탕" w:eastAsia="바탕" w:hAnsi="바탕" w:cs="바탕" w:hint="eastAsia"/>
               </w:rPr>
-              <w:t xml:space="preserve">를 구현하고 그걸 캡쳐하여 저장을 할 수 있는 </w:t>
+              <w:t xml:space="preserve">를 구현하고 그걸 </w:t>
+            </w:r>
+            <w:proofErr w:type="spellStart"/>
+            <w:r>
+              <w:rPr>
+                <w:rFonts w:ascii="바탕" w:eastAsia="바탕" w:hAnsi="바탕" w:cs="바탕" w:hint="eastAsia"/>
+              </w:rPr>
+              <w:t>캡쳐하여</w:t>
+            </w:r>
+            <w:proofErr w:type="spellEnd"/>
+            <w:r>
+              <w:rPr>
+                <w:rFonts w:ascii="바탕" w:eastAsia="바탕" w:hAnsi="바탕" w:cs="바탕" w:hint="eastAsia"/>
+              </w:rPr>
+              <w:t xml:space="preserve"> 저장을 할 수 있는 </w:t>
             </w:r>
             <w:r>
               <w:rPr>
@@ -461,7 +497,21 @@
               <w:rPr>
                 <w:rFonts w:ascii="바탕" w:eastAsia="바탕" w:hAnsi="바탕" w:cs="바탕" w:hint="eastAsia"/>
               </w:rPr>
-              <w:t>함수를 통해 최대값을 뽑아와 아두이노로 넘겨준다.</w:t>
+              <w:t xml:space="preserve">함수를 통해 최대값을 뽑아와 </w:t>
+            </w:r>
+            <w:proofErr w:type="spellStart"/>
+            <w:r>
+              <w:rPr>
+                <w:rFonts w:ascii="바탕" w:eastAsia="바탕" w:hAnsi="바탕" w:cs="바탕" w:hint="eastAsia"/>
+              </w:rPr>
+              <w:t>아두이노로</w:t>
+            </w:r>
+            <w:proofErr w:type="spellEnd"/>
+            <w:r>
+              <w:rPr>
+                <w:rFonts w:ascii="바탕" w:eastAsia="바탕" w:hAnsi="바탕" w:cs="바탕" w:hint="eastAsia"/>
+              </w:rPr>
+              <w:t xml:space="preserve"> 넘겨준다.</w:t>
             </w:r>
             <w:r>
               <w:rPr>
@@ -473,14 +523,30 @@
               <w:rPr>
                 <w:rFonts w:ascii="바탕" w:eastAsia="바탕" w:hAnsi="바탕" w:cs="바탕" w:hint="eastAsia"/>
               </w:rPr>
-              <w:t xml:space="preserve">이때 정수형인 </w:t>
-            </w:r>
+              <w:t xml:space="preserve">이때 </w:t>
+            </w:r>
+            <w:proofErr w:type="spellStart"/>
+            <w:r>
+              <w:rPr>
+                <w:rFonts w:ascii="바탕" w:eastAsia="바탕" w:hAnsi="바탕" w:cs="바탕" w:hint="eastAsia"/>
+              </w:rPr>
+              <w:t>정수형인</w:t>
+            </w:r>
+            <w:proofErr w:type="spellEnd"/>
+            <w:r>
+              <w:rPr>
+                <w:rFonts w:ascii="바탕" w:eastAsia="바탕" w:hAnsi="바탕" w:cs="바탕" w:hint="eastAsia"/>
+              </w:rPr>
+              <w:t xml:space="preserve"> </w:t>
+            </w:r>
+            <w:proofErr w:type="spellStart"/>
             <w:r>
               <w:rPr>
                 <w:rFonts w:ascii="바탕" w:eastAsia="바탕" w:hAnsi="바탕" w:cs="바탕"/>
               </w:rPr>
               <w:t>predict_image_argmax</w:t>
             </w:r>
+            <w:proofErr w:type="spellEnd"/>
             <w:r>
               <w:rPr>
                 <w:rFonts w:ascii="바탕" w:eastAsia="바탕" w:hAnsi="바탕" w:cs="바탕" w:hint="eastAsia"/>
@@ -535,7 +601,21 @@
               <w:rPr>
                 <w:rFonts w:ascii="바탕" w:eastAsia="바탕" w:hAnsi="바탕" w:cs="바탕" w:hint="eastAsia"/>
               </w:rPr>
-              <w:t xml:space="preserve">에서의 코드는 파이썬에서 받은 추정된 숫자 값에 맞게 </w:t>
+              <w:t xml:space="preserve">에서의 코드는 </w:t>
+            </w:r>
+            <w:proofErr w:type="spellStart"/>
+            <w:r>
+              <w:rPr>
+                <w:rFonts w:ascii="바탕" w:eastAsia="바탕" w:hAnsi="바탕" w:cs="바탕" w:hint="eastAsia"/>
+              </w:rPr>
+              <w:t>파이썬에서</w:t>
+            </w:r>
+            <w:proofErr w:type="spellEnd"/>
+            <w:r>
+              <w:rPr>
+                <w:rFonts w:ascii="바탕" w:eastAsia="바탕" w:hAnsi="바탕" w:cs="바탕" w:hint="eastAsia"/>
+              </w:rPr>
+              <w:t xml:space="preserve"> 받은 추정된 숫자 값에 맞게 </w:t>
             </w:r>
             <w:r>
               <w:rPr>
@@ -547,7 +627,14 @@
               <w:rPr>
                 <w:rFonts w:ascii="바탕" w:eastAsia="바탕" w:hAnsi="바탕" w:cs="바탕" w:hint="eastAsia"/>
               </w:rPr>
-              <w:t>가 켜지도록 코딩이 되어 있고 S</w:t>
+              <w:t xml:space="preserve">가 켜지도록 코딩이 되어 있고 </w:t>
+            </w:r>
+            <w:proofErr w:type="spellStart"/>
+            <w:r>
+              <w:rPr>
+                <w:rFonts w:ascii="바탕" w:eastAsia="바탕" w:hAnsi="바탕" w:cs="바탕" w:hint="eastAsia"/>
+              </w:rPr>
+              <w:t>S</w:t>
             </w:r>
             <w:r>
               <w:rPr>
@@ -555,6 +642,7 @@
               </w:rPr>
               <w:t>erialMonitor</w:t>
             </w:r>
+            <w:proofErr w:type="spellEnd"/>
             <w:r>
               <w:rPr>
                 <w:rFonts w:ascii="바탕" w:eastAsia="바탕" w:hAnsi="바탕" w:cs="바탕" w:hint="eastAsia"/>
@@ -587,12 +675,14 @@
               </w:rPr>
               <w:t xml:space="preserve">으로 넘어와 </w:t>
             </w:r>
+            <w:proofErr w:type="spellStart"/>
             <w:r>
               <w:rPr>
                 <w:rFonts w:ascii="바탕" w:eastAsia="바탕" w:hAnsi="바탕" w:cs="바탕"/>
               </w:rPr>
               <w:t>SerialPort</w:t>
             </w:r>
+            <w:proofErr w:type="spellEnd"/>
             <w:r>
               <w:rPr>
                 <w:rFonts w:ascii="바탕" w:eastAsia="바탕" w:hAnsi="바탕" w:cs="바탕" w:hint="eastAsia"/>
@@ -609,7 +699,21 @@
               <w:rPr>
                 <w:rFonts w:ascii="바탕" w:eastAsia="바탕" w:hAnsi="바탕" w:cs="바탕" w:hint="eastAsia"/>
               </w:rPr>
-              <w:t>내에서도 출력이 되고 앞서 모델에서 추정된 숫자도 출력 하게 코드를 작성하였다.</w:t>
+              <w:t xml:space="preserve">내에서도 출력이 되고 앞서 모델에서 추정된 숫자도 </w:t>
+            </w:r>
+            <w:proofErr w:type="gramStart"/>
+            <w:r>
+              <w:rPr>
+                <w:rFonts w:ascii="바탕" w:eastAsia="바탕" w:hAnsi="바탕" w:cs="바탕" w:hint="eastAsia"/>
+              </w:rPr>
+              <w:t>출력 하게</w:t>
+            </w:r>
+            <w:proofErr w:type="gramEnd"/>
+            <w:r>
+              <w:rPr>
+                <w:rFonts w:ascii="바탕" w:eastAsia="바탕" w:hAnsi="바탕" w:cs="바탕" w:hint="eastAsia"/>
+              </w:rPr>
+              <w:t xml:space="preserve"> 코드를 작성하였다.</w:t>
             </w:r>
           </w:p>
           <w:p>
@@ -629,7 +733,21 @@
               <w:rPr>
                 <w:rFonts w:ascii="바탕" w:eastAsia="바탕" w:hAnsi="바탕" w:cs="바탕" w:hint="eastAsia"/>
               </w:rPr>
-              <w:t>이 모델을 활용하여 필기체가 아닌 글씨로 데이터를 만들어 학습 시키면 키오스크 혹은 은행 서명 같은 곳에서 터치패드를 이용하여 인식 하여 정확하게 알 수 있는 방면으로 활용이 가능</w:t>
+              <w:t xml:space="preserve">이 모델을 활용하여 필기체가 아닌 글씨로 데이터를 만들어 </w:t>
+            </w:r>
+            <w:proofErr w:type="gramStart"/>
+            <w:r>
+              <w:rPr>
+                <w:rFonts w:ascii="바탕" w:eastAsia="바탕" w:hAnsi="바탕" w:cs="바탕" w:hint="eastAsia"/>
+              </w:rPr>
+              <w:t>학습 시키면</w:t>
+            </w:r>
+            <w:proofErr w:type="gramEnd"/>
+            <w:r>
+              <w:rPr>
+                <w:rFonts w:ascii="바탕" w:eastAsia="바탕" w:hAnsi="바탕" w:cs="바탕" w:hint="eastAsia"/>
+              </w:rPr>
+              <w:t xml:space="preserve"> 키오스크 혹은 은행 서명 같은 곳에서 터치패드를 이용하여 인식 하여 정확하게 알 수 있는 방면으로 활용이 가능</w:t>
             </w:r>
             <w:r>
               <w:rPr>
@@ -1077,6 +1195,154 @@
                 <w:szCs w:val="26"/>
               </w:rPr>
             </w:pPr>
+            <w:r>
+              <w:rPr>
+                <w:rFonts w:ascii="바탕" w:eastAsia="바탕" w:hAnsi="바탕" w:cs="바탕" w:hint="eastAsia"/>
+                <w:b/>
+                <w:bCs/>
+                <w:sz w:val="26"/>
+                <w:szCs w:val="26"/>
+              </w:rPr>
+              <w:t>중요 코드</w:t>
+            </w:r>
+          </w:p>
+        </w:tc>
+        <w:tc>
+          <w:tcPr>
+            <w:tcW w:w="6917" w:type="dxa"/>
+          </w:tcPr>
+          <w:p>
+            <w:pPr>
+              <w:rPr>
+                <w:rFonts w:ascii="바탕" w:eastAsia="바탕" w:hAnsi="바탕" w:cs="바탕"/>
+                <w:noProof/>
+              </w:rPr>
+            </w:pPr>
+            <w:r>
+              <w:rPr>
+                <w:rFonts w:ascii="바탕" w:eastAsia="바탕" w:hAnsi="바탕" w:cs="바탕"/>
+                <w:noProof/>
+              </w:rPr>
+              <w:drawing>
+                <wp:anchor distT="0" distB="0" distL="114300" distR="114300" simplePos="0" relativeHeight="251661312" behindDoc="0" locked="0" layoutInCell="1" allowOverlap="1" wp14:anchorId="44CA985D" wp14:editId="7F91E01A">
+                  <wp:simplePos x="0" y="0"/>
+                  <wp:positionH relativeFrom="column">
+                    <wp:posOffset>-65046</wp:posOffset>
+                  </wp:positionH>
+                  <wp:positionV relativeFrom="paragraph">
+                    <wp:posOffset>0</wp:posOffset>
+                  </wp:positionV>
+                  <wp:extent cx="4357315" cy="2012315"/>
+                  <wp:effectExtent l="0" t="0" r="5715" b="6985"/>
+                  <wp:wrapSquare wrapText="bothSides"/>
+                  <wp:docPr id="4" name="그림 4"/>
+                  <wp:cNvGraphicFramePr>
+                    <a:graphicFrameLocks xmlns:a="http://schemas.openxmlformats.org/drawingml/2006/main" noChangeAspect="1"/>
+                  </wp:cNvGraphicFramePr>
+                  <a:graphic xmlns:a="http://schemas.openxmlformats.org/drawingml/2006/main">
+                    <a:graphicData uri="http://schemas.openxmlformats.org/drawingml/2006/picture">
+                      <pic:pic xmlns:pic="http://schemas.openxmlformats.org/drawingml/2006/picture">
+                        <pic:nvPicPr>
+                          <pic:cNvPr id="4" name="그림 4"/>
+                          <pic:cNvPicPr/>
+                        </pic:nvPicPr>
+                        <pic:blipFill>
+                          <a:blip r:embed="rId7">
+                            <a:extLst>
+                              <a:ext uri="{28A0092B-C50C-407E-A947-70E740481C1C}">
+                                <a14:useLocalDpi xmlns:a14="http://schemas.microsoft.com/office/drawing/2010/main" val="0"/>
+                              </a:ext>
+                            </a:extLst>
+                          </a:blip>
+                          <a:stretch>
+                            <a:fillRect/>
+                          </a:stretch>
+                        </pic:blipFill>
+                        <pic:spPr>
+                          <a:xfrm>
+                            <a:off x="0" y="0"/>
+                            <a:ext cx="4359051" cy="2013117"/>
+                          </a:xfrm>
+                          <a:prstGeom prst="rect">
+                            <a:avLst/>
+                          </a:prstGeom>
+                        </pic:spPr>
+                      </pic:pic>
+                    </a:graphicData>
+                  </a:graphic>
+                  <wp14:sizeRelH relativeFrom="margin">
+                    <wp14:pctWidth>0</wp14:pctWidth>
+                  </wp14:sizeRelH>
+                </wp:anchor>
+              </w:drawing>
+            </w:r>
+          </w:p>
+        </w:tc>
+      </w:tr>
+      <w:tr>
+        <w:tc>
+          <w:tcPr>
+            <w:tcW w:w="2100" w:type="dxa"/>
+          </w:tcPr>
+          <w:p>
+            <w:pPr>
+              <w:jc w:val="center"/>
+              <w:rPr>
+                <w:rFonts w:ascii="바탕" w:eastAsia="바탕" w:hAnsi="바탕" w:cs="바탕"/>
+                <w:b/>
+                <w:bCs/>
+                <w:sz w:val="26"/>
+                <w:szCs w:val="26"/>
+              </w:rPr>
+            </w:pPr>
+          </w:p>
+          <w:p>
+            <w:pPr>
+              <w:jc w:val="center"/>
+              <w:rPr>
+                <w:rFonts w:ascii="바탕" w:eastAsia="바탕" w:hAnsi="바탕" w:cs="바탕"/>
+                <w:b/>
+                <w:bCs/>
+                <w:sz w:val="26"/>
+                <w:szCs w:val="26"/>
+              </w:rPr>
+            </w:pPr>
+          </w:p>
+          <w:p>
+            <w:pPr>
+              <w:jc w:val="center"/>
+              <w:rPr>
+                <w:rFonts w:ascii="바탕" w:eastAsia="바탕" w:hAnsi="바탕" w:cs="바탕"/>
+                <w:b/>
+                <w:bCs/>
+                <w:sz w:val="26"/>
+                <w:szCs w:val="26"/>
+              </w:rPr>
+            </w:pPr>
+          </w:p>
+          <w:p>
+            <w:pPr>
+              <w:jc w:val="center"/>
+              <w:rPr>
+                <w:rFonts w:ascii="바탕" w:eastAsia="바탕" w:hAnsi="바탕" w:cs="바탕"/>
+                <w:b/>
+                <w:bCs/>
+                <w:sz w:val="26"/>
+                <w:szCs w:val="26"/>
+              </w:rPr>
+            </w:pPr>
+          </w:p>
+          <w:p>
+            <w:pPr>
+              <w:jc w:val="center"/>
+              <w:rPr>
+                <w:rFonts w:ascii="바탕" w:eastAsia="바탕" w:hAnsi="바탕" w:cs="바탕"/>
+                <w:b/>
+                <w:bCs/>
+                <w:sz w:val="26"/>
+                <w:szCs w:val="26"/>
+              </w:rPr>
+            </w:pPr>
           </w:p>
           <w:p>
             <w:pPr>
@@ -1228,7 +1494,7 @@
                           <pic:cNvPicPr/>
                         </pic:nvPicPr>
                         <pic:blipFill>
-                          <a:blip r:embed="rId7">
+                          <a:blip r:embed="rId8">
                             <a:extLst>
                               <a:ext uri="{28A0092B-C50C-407E-A947-70E740481C1C}">
                                 <a14:useLocalDpi xmlns:a14="http://schemas.microsoft.com/office/drawing/2010/main" val="0"/>
@@ -1291,7 +1557,7 @@
                           <pic:cNvPicPr/>
                         </pic:nvPicPr>
                         <pic:blipFill>
-                          <a:blip r:embed="rId8">
+                          <a:blip r:embed="rId9">
                             <a:extLst>
                               <a:ext uri="{28A0092B-C50C-407E-A947-70E740481C1C}">
                                 <a14:useLocalDpi xmlns:a14="http://schemas.microsoft.com/office/drawing/2010/main" val="0"/>
@@ -1417,7 +1683,7 @@
                           <pic:cNvPicPr/>
                         </pic:nvPicPr>
                         <pic:blipFill>
-                          <a:blip r:embed="rId9">
+                          <a:blip r:embed="rId10">
                             <a:extLst>
                               <a:ext uri="{28A0092B-C50C-407E-A947-70E740481C1C}">
                                 <a14:useLocalDpi xmlns:a14="http://schemas.microsoft.com/office/drawing/2010/main" val="0"/>
@@ -1469,6 +1735,7 @@
                 <w:rFonts w:ascii="바탕" w:eastAsia="바탕" w:hAnsi="바탕" w:cs="바탕" w:hint="eastAsia"/>
                 <w:noProof/>
               </w:rPr>
+              <w:lastRenderedPageBreak/>
               <w:drawing>
                 <wp:inline distT="0" distB="0" distL="0" distR="0" wp14:anchorId="275668E4" wp14:editId="3902C6F9">
                   <wp:extent cx="1955482" cy="1466612"/>
@@ -1485,7 +1752,7 @@
                           <pic:cNvPicPr/>
                         </pic:nvPicPr>
                         <pic:blipFill>
-                          <a:blip r:embed="rId10" cstate="print">
+                          <a:blip r:embed="rId11" cstate="print">
                             <a:extLst>
                               <a:ext uri="{28A0092B-C50C-407E-A947-70E740481C1C}">
                                 <a14:useLocalDpi xmlns:a14="http://schemas.microsoft.com/office/drawing/2010/main" val="0"/>
@@ -1547,7 +1814,6 @@
                 <w:rFonts w:ascii="바탕" w:eastAsia="바탕" w:hAnsi="바탕" w:cs="바탕"/>
                 <w:noProof/>
               </w:rPr>
-              <w:lastRenderedPageBreak/>
               <w:drawing>
                 <wp:inline distT="0" distB="0" distL="0" distR="0" wp14:anchorId="378A5339" wp14:editId="74BB92A0">
                   <wp:extent cx="2385479" cy="1789043"/>
@@ -1564,7 +1830,7 @@
                           <pic:cNvPicPr/>
                         </pic:nvPicPr>
                         <pic:blipFill>
-                          <a:blip r:embed="rId11" cstate="print">
+                          <a:blip r:embed="rId12" cstate="print">
                             <a:extLst>
                               <a:ext uri="{28A0092B-C50C-407E-A947-70E740481C1C}">
                                 <a14:useLocalDpi xmlns:a14="http://schemas.microsoft.com/office/drawing/2010/main" val="0"/>
@@ -1644,7 +1910,7 @@
                 <w:rFonts w:ascii="바탕" w:eastAsia="바탕" w:hAnsi="바탕" w:cs="바탕"/>
               </w:rPr>
             </w:pPr>
-            <w:hyperlink r:id="rId12" w:history="1">
+            <w:hyperlink r:id="rId13" w:history="1">
               <w:r>
                 <w:rPr>
                   <w:rStyle w:val="a4"/>
@@ -1659,7 +1925,7 @@
               </w:rPr>
               <w:t xml:space="preserve"> </w:t>
             </w:r>
-            <w:hyperlink r:id="rId13" w:history="1">
+            <w:hyperlink r:id="rId14" w:history="1">
               <w:r>
                 <w:rPr>
                   <w:rStyle w:val="a4"/>
